--- a/2401-sum-lab01-Answer_Sheet.docx
+++ b/2401-sum-lab01-Answer_Sheet.docx
@@ -1,6 +1,6 @@
 
 <file path=word/document.xml><?xml version="1.0" encoding="utf-8"?>
-<w:document xmlns:wpc="http://schemas.microsoft.com/office/word/2010/wordprocessingCanvas" xmlns:cx="http://schemas.microsoft.com/office/drawing/2014/chartex" xmlns:cx1="http://schemas.microsoft.com/office/drawing/2015/9/8/chartex" xmlns:cx2="http://schemas.microsoft.com/office/drawing/2015/10/21/chartex" xmlns:cx3="http://schemas.microsoft.com/office/drawing/2016/5/9/chartex" xmlns:cx4="http://schemas.microsoft.com/office/drawing/2016/5/10/chartex" xmlns:cx5="http://schemas.microsoft.com/office/drawing/2016/5/11/chartex" xmlns:cx6="http://schemas.microsoft.com/office/drawing/2016/5/12/chartex" xmlns:cx7="http://schemas.microsoft.com/office/drawing/2016/5/13/chartex" xmlns:cx8="http://schemas.microsoft.com/office/drawing/2016/5/14/chartex" xmlns:mc="http://schemas.openxmlformats.org/markup-compatibility/2006" xmlns:aink="http://schemas.microsoft.com/office/drawing/2016/ink" xmlns:am3d="http://schemas.microsoft.com/office/drawing/2017/model3d" xmlns:o="urn:schemas-microsoft-com:office:office" xmlns:r="http://schemas.openxmlformats.org/officeDocument/2006/relationships" xmlns:m="http://schemas.openxmlformats.org/officeDocument/2006/math" xmlns:v="urn:schemas-microsoft-com:vml" xmlns:wp14="http://schemas.microsoft.com/office/word/2010/wordprocessingDrawing" xmlns:wp="http://schemas.openxmlformats.org/drawingml/2006/wordprocessingDrawing" xmlns:w10="urn:schemas-microsoft-com:office:word" xmlns:w="http://schemas.openxmlformats.org/wordprocessingml/2006/main" xmlns:w14="http://schemas.microsoft.com/office/word/2010/wordml" xmlns:w15="http://schemas.microsoft.com/office/word/2012/wordml" xmlns:w16cex="http://schemas.microsoft.com/office/word/2018/wordml/cex" xmlns:w16cid="http://schemas.microsoft.com/office/word/2016/wordml/cid" xmlns:w16="http://schemas.microsoft.com/office/word/2018/wordml" xmlns:w16se="http://schemas.microsoft.com/office/word/2015/wordml/symex" xmlns:wpg="http://schemas.microsoft.com/office/word/2010/wordprocessingGroup" xmlns:wpi="http://schemas.microsoft.com/office/word/2010/wordprocessingInk" xmlns:wne="http://schemas.microsoft.com/office/word/2006/wordml" xmlns:wps="http://schemas.microsoft.com/office/word/2010/wordprocessingShape" mc:Ignorable="w14 w15 w16se w16cid w16 w16cex wp14">
+<w:document xmlns:wpc="http://schemas.microsoft.com/office/word/2010/wordprocessingCanvas" xmlns:cx="http://schemas.microsoft.com/office/drawing/2014/chartex" xmlns:cx1="http://schemas.microsoft.com/office/drawing/2015/9/8/chartex" xmlns:cx2="http://schemas.microsoft.com/office/drawing/2015/10/21/chartex" xmlns:cx3="http://schemas.microsoft.com/office/drawing/2016/5/9/chartex" xmlns:cx4="http://schemas.microsoft.com/office/drawing/2016/5/10/chartex" xmlns:cx5="http://schemas.microsoft.com/office/drawing/2016/5/11/chartex" xmlns:cx6="http://schemas.microsoft.com/office/drawing/2016/5/12/chartex" xmlns:cx7="http://schemas.microsoft.com/office/drawing/2016/5/13/chartex" xmlns:cx8="http://schemas.microsoft.com/office/drawing/2016/5/14/chartex" xmlns:mc="http://schemas.openxmlformats.org/markup-compatibility/2006" xmlns:aink="http://schemas.microsoft.com/office/drawing/2016/ink" xmlns:am3d="http://schemas.microsoft.com/office/drawing/2017/model3d" xmlns:o="urn:schemas-microsoft-com:office:office" xmlns:oel="http://schemas.microsoft.com/office/2019/extlst" xmlns:r="http://schemas.openxmlformats.org/officeDocument/2006/relationships" xmlns:m="http://schemas.openxmlformats.org/officeDocument/2006/math" xmlns:v="urn:schemas-microsoft-com:vml" xmlns:wp14="http://schemas.microsoft.com/office/word/2010/wordprocessingDrawing" xmlns:wp="http://schemas.openxmlformats.org/drawingml/2006/wordprocessingDrawing" xmlns:w10="urn:schemas-microsoft-com:office:word" xmlns:w="http://schemas.openxmlformats.org/wordprocessingml/2006/main" xmlns:w14="http://schemas.microsoft.com/office/word/2010/wordml" xmlns:w15="http://schemas.microsoft.com/office/word/2012/wordml" xmlns:w16cex="http://schemas.microsoft.com/office/word/2018/wordml/cex" xmlns:w16cid="http://schemas.microsoft.com/office/word/2016/wordml/cid" xmlns:w16="http://schemas.microsoft.com/office/word/2018/wordml" xmlns:w16du="http://schemas.microsoft.com/office/word/2023/wordml/word16du" xmlns:w16sdtdh="http://schemas.microsoft.com/office/word/2020/wordml/sdtdatahash" xmlns:w16se="http://schemas.microsoft.com/office/word/2015/wordml/symex" xmlns:wpg="http://schemas.microsoft.com/office/word/2010/wordprocessingGroup" xmlns:wpi="http://schemas.microsoft.com/office/word/2010/wordprocessingInk" xmlns:wne="http://schemas.microsoft.com/office/word/2006/wordml" xmlns:wps="http://schemas.microsoft.com/office/word/2010/wordprocessingShape" mc:Ignorable="w14 w15 w16se w16cid w16 w16cex w16sdtdh w16du wp14">
   <w:body>
     <w:p>
       <w:pPr>
@@ -22,6 +22,16 @@
           <w:szCs w:val="28"/>
         </w:rPr>
         <w:t>Name:</w:t>
+      </w:r>
+      <w:r>
+        <w:rPr>
+          <w:b/>
+          <w:bCs/>
+          <w:color w:val="000000"/>
+          <w:sz w:val="28"/>
+          <w:szCs w:val="28"/>
+        </w:rPr>
+        <w:t xml:space="preserve"> Owen Godwin</w:t>
       </w:r>
     </w:p>
     <w:p>
@@ -120,6 +130,36 @@
           <w:szCs w:val="24"/>
         </w:rPr>
       </w:pPr>
+      <w:r>
+        <w:rPr>
+          <w:color w:val="000000"/>
+          <w:sz w:val="24"/>
+          <w:szCs w:val="24"/>
+        </w:rPr>
+        <w:t>What do you see?</w:t>
+      </w:r>
+    </w:p>
+    <w:p>
+      <w:pPr>
+        <w:pStyle w:val="PreformattedText"/>
+        <w:numPr>
+          <w:ilvl w:val="1"/>
+          <w:numId w:val="2"/>
+        </w:numPr>
+        <w:rPr>
+          <w:color w:val="000000"/>
+          <w:sz w:val="24"/>
+          <w:szCs w:val="24"/>
+        </w:rPr>
+      </w:pPr>
+      <w:r>
+        <w:rPr>
+          <w:color w:val="000000"/>
+          <w:sz w:val="24"/>
+          <w:szCs w:val="24"/>
+        </w:rPr>
+        <w:t>The issue I see after running the code is that the new values of n2 does not follow what the logic should say it should be.</w:t>
+      </w:r>
     </w:p>
     <w:p>
       <w:pPr>
@@ -144,6 +184,36 @@
           <w:szCs w:val="24"/>
         </w:rPr>
       </w:pPr>
+      <w:r>
+        <w:rPr>
+          <w:color w:val="000000"/>
+          <w:sz w:val="24"/>
+          <w:szCs w:val="24"/>
+        </w:rPr>
+        <w:t>Is this a problem and why?</w:t>
+      </w:r>
+    </w:p>
+    <w:p>
+      <w:pPr>
+        <w:pStyle w:val="PreformattedText"/>
+        <w:numPr>
+          <w:ilvl w:val="1"/>
+          <w:numId w:val="2"/>
+        </w:numPr>
+        <w:rPr>
+          <w:color w:val="000000"/>
+          <w:sz w:val="24"/>
+          <w:szCs w:val="24"/>
+        </w:rPr>
+      </w:pPr>
+      <w:r>
+        <w:rPr>
+          <w:color w:val="000000"/>
+          <w:sz w:val="24"/>
+          <w:szCs w:val="24"/>
+        </w:rPr>
+        <w:t>The problem is that the code is supposed to delete the last five values of n1 and add the four values of 5, 10, 15, and 20. This is an issue because there is a problem in the coed that needs to be fixed before it causes more issues later on.</w:t>
+      </w:r>
     </w:p>
     <w:p>
       <w:pPr>
@@ -168,6 +238,36 @@
           <w:szCs w:val="24"/>
         </w:rPr>
       </w:pPr>
+      <w:r>
+        <w:rPr>
+          <w:color w:val="000000"/>
+          <w:sz w:val="24"/>
+          <w:szCs w:val="24"/>
+        </w:rPr>
+        <w:t>What caused this to happen?</w:t>
+      </w:r>
+    </w:p>
+    <w:p>
+      <w:pPr>
+        <w:pStyle w:val="PreformattedText"/>
+        <w:numPr>
+          <w:ilvl w:val="1"/>
+          <w:numId w:val="2"/>
+        </w:numPr>
+        <w:rPr>
+          <w:color w:val="000000"/>
+          <w:sz w:val="24"/>
+          <w:szCs w:val="24"/>
+        </w:rPr>
+      </w:pPr>
+      <w:r>
+        <w:rPr>
+          <w:color w:val="000000"/>
+          <w:sz w:val="24"/>
+          <w:szCs w:val="24"/>
+        </w:rPr>
+        <w:t>This happens due to an error in the add function, in which the add function adds the values meant for the array n2 to the array n1.</w:t>
+      </w:r>
     </w:p>
     <w:p>
       <w:pPr>
@@ -192,6 +292,36 @@
           <w:szCs w:val="24"/>
         </w:rPr>
       </w:pPr>
+      <w:r>
+        <w:rPr>
+          <w:color w:val="000000"/>
+          <w:sz w:val="24"/>
+          <w:szCs w:val="24"/>
+        </w:rPr>
+        <w:t>What do you see?</w:t>
+      </w:r>
+    </w:p>
+    <w:p>
+      <w:pPr>
+        <w:pStyle w:val="PreformattedText"/>
+        <w:numPr>
+          <w:ilvl w:val="1"/>
+          <w:numId w:val="2"/>
+        </w:numPr>
+        <w:rPr>
+          <w:color w:val="000000"/>
+          <w:sz w:val="24"/>
+          <w:szCs w:val="24"/>
+        </w:rPr>
+      </w:pPr>
+      <w:r>
+        <w:rPr>
+          <w:color w:val="000000"/>
+          <w:sz w:val="24"/>
+          <w:szCs w:val="24"/>
+        </w:rPr>
+        <w:t>I see the code acting as the logic of the main function being followed and the n2 value having its own values separate form n1.</w:t>
+      </w:r>
     </w:p>
     <w:p>
       <w:pPr>
@@ -216,6 +346,36 @@
           <w:szCs w:val="24"/>
         </w:rPr>
       </w:pPr>
+      <w:r>
+        <w:rPr>
+          <w:color w:val="000000"/>
+          <w:sz w:val="24"/>
+          <w:szCs w:val="24"/>
+        </w:rPr>
+        <w:t>Is it different from what you saw before?</w:t>
+      </w:r>
+    </w:p>
+    <w:p>
+      <w:pPr>
+        <w:pStyle w:val="PreformattedText"/>
+        <w:numPr>
+          <w:ilvl w:val="1"/>
+          <w:numId w:val="2"/>
+        </w:numPr>
+        <w:rPr>
+          <w:color w:val="000000"/>
+          <w:sz w:val="24"/>
+          <w:szCs w:val="24"/>
+        </w:rPr>
+      </w:pPr>
+      <w:r>
+        <w:rPr>
+          <w:color w:val="000000"/>
+          <w:sz w:val="24"/>
+          <w:szCs w:val="24"/>
+        </w:rPr>
+        <w:t>It is different from what was seen beforehand as the new values being displayed are not being altered by the changes in the n2 values as what was intended from the code initially.</w:t>
+      </w:r>
     </w:p>
     <w:p>
       <w:pPr>
@@ -240,6 +400,36 @@
           <w:szCs w:val="24"/>
         </w:rPr>
       </w:pPr>
+      <w:r>
+        <w:rPr>
+          <w:color w:val="000000"/>
+          <w:sz w:val="24"/>
+          <w:szCs w:val="24"/>
+        </w:rPr>
+        <w:t>What caused this to happen – why is it different?</w:t>
+      </w:r>
+    </w:p>
+    <w:p>
+      <w:pPr>
+        <w:pStyle w:val="PreformattedText"/>
+        <w:numPr>
+          <w:ilvl w:val="1"/>
+          <w:numId w:val="2"/>
+        </w:numPr>
+        <w:rPr>
+          <w:color w:val="000000"/>
+          <w:sz w:val="24"/>
+          <w:szCs w:val="24"/>
+        </w:rPr>
+      </w:pPr>
+      <w:r>
+        <w:rPr>
+          <w:color w:val="000000"/>
+          <w:sz w:val="24"/>
+          <w:szCs w:val="24"/>
+        </w:rPr>
+        <w:t>What caused this change was overloading the ‘=’ operator, actually copying the values in the array of the n1 value into the n2 value. It is different because initially there were issues in merely saying that the two arrays are equal to one another.</w:t>
+      </w:r>
     </w:p>
     <w:p>
       <w:pPr>
@@ -288,6 +478,147 @@
           <w:szCs w:val="24"/>
         </w:rPr>
       </w:pPr>
+      <w:r>
+        <w:rPr>
+          <w:color w:val="000000"/>
+          <w:sz w:val="24"/>
+          <w:szCs w:val="24"/>
+        </w:rPr>
+        <w:t>Write down the five addresses that are output and the byte count output</w:t>
+      </w:r>
+    </w:p>
+    <w:p>
+      <w:pPr>
+        <w:pStyle w:val="PreformattedText"/>
+        <w:numPr>
+          <w:ilvl w:val="1"/>
+          <w:numId w:val="2"/>
+        </w:numPr>
+        <w:rPr>
+          <w:color w:val="000000"/>
+          <w:sz w:val="24"/>
+          <w:szCs w:val="24"/>
+        </w:rPr>
+      </w:pPr>
+      <w:r>
+        <w:rPr>
+          <w:color w:val="000000"/>
+          <w:sz w:val="24"/>
+          <w:szCs w:val="24"/>
+        </w:rPr>
+        <w:t>0x7fffee9f0e40</w:t>
+      </w:r>
+    </w:p>
+    <w:p>
+      <w:pPr>
+        <w:pStyle w:val="PreformattedText"/>
+        <w:numPr>
+          <w:ilvl w:val="1"/>
+          <w:numId w:val="2"/>
+        </w:numPr>
+        <w:rPr>
+          <w:color w:val="000000"/>
+          <w:sz w:val="24"/>
+          <w:szCs w:val="24"/>
+        </w:rPr>
+      </w:pPr>
+      <w:r>
+        <w:rPr>
+          <w:color w:val="000000"/>
+          <w:sz w:val="24"/>
+          <w:szCs w:val="24"/>
+        </w:rPr>
+        <w:t>0x7fffee9f1170</w:t>
+      </w:r>
+    </w:p>
+    <w:p>
+      <w:pPr>
+        <w:pStyle w:val="PreformattedText"/>
+        <w:numPr>
+          <w:ilvl w:val="1"/>
+          <w:numId w:val="2"/>
+        </w:numPr>
+        <w:rPr>
+          <w:color w:val="000000"/>
+          <w:sz w:val="24"/>
+          <w:szCs w:val="24"/>
+        </w:rPr>
+      </w:pPr>
+      <w:r>
+        <w:rPr>
+          <w:color w:val="000000"/>
+          <w:sz w:val="24"/>
+          <w:szCs w:val="24"/>
+        </w:rPr>
+        <w:t>0x7fffee9f14a0</w:t>
+      </w:r>
+    </w:p>
+    <w:p>
+      <w:pPr>
+        <w:pStyle w:val="PreformattedText"/>
+        <w:numPr>
+          <w:ilvl w:val="1"/>
+          <w:numId w:val="2"/>
+        </w:numPr>
+        <w:rPr>
+          <w:color w:val="000000"/>
+          <w:sz w:val="24"/>
+          <w:szCs w:val="24"/>
+        </w:rPr>
+      </w:pPr>
+      <w:r>
+        <w:rPr>
+          <w:color w:val="000000"/>
+          <w:sz w:val="24"/>
+          <w:szCs w:val="24"/>
+        </w:rPr>
+        <w:t>0x7fffee9f17d0</w:t>
+      </w:r>
+    </w:p>
+    <w:p>
+      <w:pPr>
+        <w:pStyle w:val="PreformattedText"/>
+        <w:numPr>
+          <w:ilvl w:val="1"/>
+          <w:numId w:val="2"/>
+        </w:numPr>
+        <w:rPr>
+          <w:color w:val="000000"/>
+          <w:sz w:val="24"/>
+          <w:szCs w:val="24"/>
+        </w:rPr>
+      </w:pPr>
+      <w:r>
+        <w:rPr>
+          <w:color w:val="000000"/>
+          <w:sz w:val="24"/>
+          <w:szCs w:val="24"/>
+        </w:rPr>
+        <w:t>0x7fffee9f1b00</w:t>
+      </w:r>
+    </w:p>
+    <w:p>
+      <w:pPr>
+        <w:pStyle w:val="PreformattedText"/>
+        <w:numPr>
+          <w:ilvl w:val="1"/>
+          <w:numId w:val="2"/>
+        </w:numPr>
+        <w:rPr>
+          <w:color w:val="000000"/>
+          <w:sz w:val="24"/>
+          <w:szCs w:val="24"/>
+        </w:rPr>
+      </w:pPr>
+      <w:r>
+        <w:rPr>
+          <w:color w:val="000000"/>
+          <w:sz w:val="24"/>
+          <w:szCs w:val="24"/>
+        </w:rPr>
+        <w:lastRenderedPageBreak/>
+        <w:t>Total bytes allocated = 4200</w:t>
+      </w:r>
     </w:p>
     <w:p>
       <w:pPr>
@@ -312,6 +643,36 @@
           <w:szCs w:val="24"/>
         </w:rPr>
       </w:pPr>
+      <w:r>
+        <w:rPr>
+          <w:color w:val="000000"/>
+          <w:sz w:val="24"/>
+          <w:szCs w:val="24"/>
+        </w:rPr>
+        <w:t>Can you tell how many bytes they are apart? Write down your best estimate. (Remember that these addresses are appearing in hexadecimal).</w:t>
+      </w:r>
+    </w:p>
+    <w:p>
+      <w:pPr>
+        <w:pStyle w:val="PreformattedText"/>
+        <w:numPr>
+          <w:ilvl w:val="1"/>
+          <w:numId w:val="2"/>
+        </w:numPr>
+        <w:rPr>
+          <w:color w:val="000000"/>
+          <w:sz w:val="24"/>
+          <w:szCs w:val="24"/>
+        </w:rPr>
+      </w:pPr>
+      <w:r>
+        <w:rPr>
+          <w:color w:val="000000"/>
+          <w:sz w:val="24"/>
+          <w:szCs w:val="24"/>
+        </w:rPr>
+        <w:t>I assume the addresses are approximately 800 bytes apart, given the total allocated for five addresses is 4200 bytes and 200 were already in use form step one.</w:t>
+      </w:r>
     </w:p>
     <w:p>
       <w:pPr>
@@ -336,6 +697,52 @@
           <w:szCs w:val="24"/>
         </w:rPr>
       </w:pPr>
+      <w:r>
+        <w:rPr>
+          <w:color w:val="000000"/>
+          <w:sz w:val="24"/>
+          <w:szCs w:val="24"/>
+        </w:rPr>
+        <w:t>What addresses did you see this time and how much were they apart from each other?</w:t>
+      </w:r>
+    </w:p>
+    <w:p>
+      <w:pPr>
+        <w:pStyle w:val="PreformattedText"/>
+        <w:numPr>
+          <w:ilvl w:val="1"/>
+          <w:numId w:val="2"/>
+        </w:numPr>
+        <w:rPr>
+          <w:color w:val="000000"/>
+          <w:sz w:val="24"/>
+          <w:szCs w:val="24"/>
+        </w:rPr>
+      </w:pPr>
+      <w:r>
+        <w:rPr>
+          <w:color w:val="000000"/>
+          <w:sz w:val="24"/>
+          <w:szCs w:val="24"/>
+        </w:rPr>
+        <w:t>The addresses I saw this time were all the same “</w:t>
+      </w:r>
+      <w:r>
+        <w:rPr>
+          <w:color w:val="000000"/>
+          <w:sz w:val="24"/>
+          <w:szCs w:val="24"/>
+        </w:rPr>
+        <w:t>0x7ffff5640e40</w:t>
+      </w:r>
+      <w:r>
+        <w:rPr>
+          <w:color w:val="000000"/>
+          <w:sz w:val="24"/>
+          <w:szCs w:val="24"/>
+        </w:rPr>
+        <w:t>”, with the total bytes being a total of 200. Those of which being the original values for the initial n1 and n2 values, meaning the addresses were all the same location.</w:t>
+      </w:r>
     </w:p>
     <w:p>
       <w:pPr>
@@ -360,6 +767,52 @@
           <w:szCs w:val="24"/>
         </w:rPr>
       </w:pPr>
+      <w:r>
+        <w:rPr>
+          <w:color w:val="000000"/>
+          <w:sz w:val="24"/>
+          <w:szCs w:val="24"/>
+        </w:rPr>
+        <w:t>What is the byte_count?</w:t>
+      </w:r>
+    </w:p>
+    <w:p>
+      <w:pPr>
+        <w:pStyle w:val="PreformattedText"/>
+        <w:numPr>
+          <w:ilvl w:val="1"/>
+          <w:numId w:val="2"/>
+        </w:numPr>
+        <w:rPr>
+          <w:color w:val="000000"/>
+          <w:sz w:val="24"/>
+          <w:szCs w:val="24"/>
+        </w:rPr>
+      </w:pPr>
+      <w:r>
+        <w:rPr>
+          <w:color w:val="000000"/>
+          <w:sz w:val="24"/>
+          <w:szCs w:val="24"/>
+        </w:rPr>
+        <w:t xml:space="preserve">The byte_count was at a value of 200, </w:t>
+      </w:r>
+      <w:r>
+        <w:rPr>
+          <w:color w:val="000000"/>
+          <w:sz w:val="24"/>
+          <w:szCs w:val="24"/>
+        </w:rPr>
+        <w:t>being the original values for the initial n1 and n2 values</w:t>
+      </w:r>
+      <w:r>
+        <w:rPr>
+          <w:color w:val="000000"/>
+          <w:sz w:val="24"/>
+          <w:szCs w:val="24"/>
+        </w:rPr>
+        <w:t>.</w:t>
+      </w:r>
     </w:p>
     <w:p>
       <w:pPr>
@@ -384,6 +837,60 @@
           <w:szCs w:val="24"/>
         </w:rPr>
       </w:pPr>
+      <w:r>
+        <w:rPr>
+          <w:color w:val="000000"/>
+          <w:sz w:val="24"/>
+          <w:szCs w:val="24"/>
+        </w:rPr>
+        <w:t>Explain</w:t>
+      </w:r>
+      <w:r>
+        <w:rPr>
+          <w:color w:val="000000"/>
+          <w:sz w:val="24"/>
+          <w:szCs w:val="24"/>
+        </w:rPr>
+        <w:t xml:space="preserve"> why adding the destructor resulted in this different b</w:t>
+      </w:r>
+      <w:r>
+        <w:rPr>
+          <w:color w:val="000000"/>
+          <w:sz w:val="24"/>
+          <w:szCs w:val="24"/>
+        </w:rPr>
+        <w:t>e</w:t>
+      </w:r>
+      <w:r>
+        <w:rPr>
+          <w:color w:val="000000"/>
+          <w:sz w:val="24"/>
+          <w:szCs w:val="24"/>
+        </w:rPr>
+        <w:t>havior</w:t>
+      </w:r>
+    </w:p>
+    <w:p>
+      <w:pPr>
+        <w:pStyle w:val="PreformattedText"/>
+        <w:numPr>
+          <w:ilvl w:val="1"/>
+          <w:numId w:val="2"/>
+        </w:numPr>
+        <w:rPr>
+          <w:color w:val="000000"/>
+          <w:sz w:val="24"/>
+          <w:szCs w:val="24"/>
+        </w:rPr>
+      </w:pPr>
+      <w:r>
+        <w:rPr>
+          <w:color w:val="000000"/>
+          <w:sz w:val="24"/>
+          <w:szCs w:val="24"/>
+        </w:rPr>
+        <w:t>Adding the destructor resulted in the byte_count and addresses for the arrays being deleted nearly as soon as they were populated, resulting in it being empty after the code was finished running.</w:t>
+      </w:r>
     </w:p>
     <w:p>
       <w:pPr>
@@ -414,7 +921,7 @@
 </file>
 
 <file path=word/endnotes.xml><?xml version="1.0" encoding="utf-8"?>
-<w:endnotes xmlns:wpc="http://schemas.microsoft.com/office/word/2010/wordprocessingCanvas" xmlns:cx="http://schemas.microsoft.com/office/drawing/2014/chartex" xmlns:cx1="http://schemas.microsoft.com/office/drawing/2015/9/8/chartex" xmlns:cx2="http://schemas.microsoft.com/office/drawing/2015/10/21/chartex" xmlns:cx3="http://schemas.microsoft.com/office/drawing/2016/5/9/chartex" xmlns:cx4="http://schemas.microsoft.com/office/drawing/2016/5/10/chartex" xmlns:cx5="http://schemas.microsoft.com/office/drawing/2016/5/11/chartex" xmlns:cx6="http://schemas.microsoft.com/office/drawing/2016/5/12/chartex" xmlns:cx7="http://schemas.microsoft.com/office/drawing/2016/5/13/chartex" xmlns:cx8="http://schemas.microsoft.com/office/drawing/2016/5/14/chartex" xmlns:mc="http://schemas.openxmlformats.org/markup-compatibility/2006" xmlns:aink="http://schemas.microsoft.com/office/drawing/2016/ink" xmlns:am3d="http://schemas.microsoft.com/office/drawing/2017/model3d" xmlns:o="urn:schemas-microsoft-com:office:office" xmlns:r="http://schemas.openxmlformats.org/officeDocument/2006/relationships" xmlns:m="http://schemas.openxmlformats.org/officeDocument/2006/math" xmlns:v="urn:schemas-microsoft-com:vml" xmlns:wp14="http://schemas.microsoft.com/office/word/2010/wordprocessingDrawing" xmlns:wp="http://schemas.openxmlformats.org/drawingml/2006/wordprocessingDrawing" xmlns:w10="urn:schemas-microsoft-com:office:word" xmlns:w="http://schemas.openxmlformats.org/wordprocessingml/2006/main" xmlns:w14="http://schemas.microsoft.com/office/word/2010/wordml" xmlns:w15="http://schemas.microsoft.com/office/word/2012/wordml" xmlns:w16cex="http://schemas.microsoft.com/office/word/2018/wordml/cex" xmlns:w16cid="http://schemas.microsoft.com/office/word/2016/wordml/cid" xmlns:w16="http://schemas.microsoft.com/office/word/2018/wordml" xmlns:w16se="http://schemas.microsoft.com/office/word/2015/wordml/symex" xmlns:wpg="http://schemas.microsoft.com/office/word/2010/wordprocessingGroup" xmlns:wpi="http://schemas.microsoft.com/office/word/2010/wordprocessingInk" xmlns:wne="http://schemas.microsoft.com/office/word/2006/wordml" xmlns:wps="http://schemas.microsoft.com/office/word/2010/wordprocessingShape" mc:Ignorable="w14 w15 w16se w16cid w16 w16cex wp14">
+<w:endnotes xmlns:wpc="http://schemas.microsoft.com/office/word/2010/wordprocessingCanvas" xmlns:cx="http://schemas.microsoft.com/office/drawing/2014/chartex" xmlns:cx1="http://schemas.microsoft.com/office/drawing/2015/9/8/chartex" xmlns:cx2="http://schemas.microsoft.com/office/drawing/2015/10/21/chartex" xmlns:cx3="http://schemas.microsoft.com/office/drawing/2016/5/9/chartex" xmlns:cx4="http://schemas.microsoft.com/office/drawing/2016/5/10/chartex" xmlns:cx5="http://schemas.microsoft.com/office/drawing/2016/5/11/chartex" xmlns:cx6="http://schemas.microsoft.com/office/drawing/2016/5/12/chartex" xmlns:cx7="http://schemas.microsoft.com/office/drawing/2016/5/13/chartex" xmlns:cx8="http://schemas.microsoft.com/office/drawing/2016/5/14/chartex" xmlns:mc="http://schemas.openxmlformats.org/markup-compatibility/2006" xmlns:aink="http://schemas.microsoft.com/office/drawing/2016/ink" xmlns:am3d="http://schemas.microsoft.com/office/drawing/2017/model3d" xmlns:o="urn:schemas-microsoft-com:office:office" xmlns:oel="http://schemas.microsoft.com/office/2019/extlst" xmlns:r="http://schemas.openxmlformats.org/officeDocument/2006/relationships" xmlns:m="http://schemas.openxmlformats.org/officeDocument/2006/math" xmlns:v="urn:schemas-microsoft-com:vml" xmlns:wp14="http://schemas.microsoft.com/office/word/2010/wordprocessingDrawing" xmlns:wp="http://schemas.openxmlformats.org/drawingml/2006/wordprocessingDrawing" xmlns:w10="urn:schemas-microsoft-com:office:word" xmlns:w="http://schemas.openxmlformats.org/wordprocessingml/2006/main" xmlns:w14="http://schemas.microsoft.com/office/word/2010/wordml" xmlns:w15="http://schemas.microsoft.com/office/word/2012/wordml" xmlns:w16cex="http://schemas.microsoft.com/office/word/2018/wordml/cex" xmlns:w16cid="http://schemas.microsoft.com/office/word/2016/wordml/cid" xmlns:w16="http://schemas.microsoft.com/office/word/2018/wordml" xmlns:w16du="http://schemas.microsoft.com/office/word/2023/wordml/word16du" xmlns:w16sdtdh="http://schemas.microsoft.com/office/word/2020/wordml/sdtdatahash" xmlns:w16se="http://schemas.microsoft.com/office/word/2015/wordml/symex" xmlns:wpg="http://schemas.microsoft.com/office/word/2010/wordprocessingGroup" xmlns:wpi="http://schemas.microsoft.com/office/word/2010/wordprocessingInk" xmlns:wne="http://schemas.microsoft.com/office/word/2006/wordml" xmlns:wps="http://schemas.microsoft.com/office/word/2010/wordprocessingShape" mc:Ignorable="w14 w15 w16se w16cid w16 w16cex w16sdtdh w16du wp14">
   <w:endnote w:type="separator" w:id="-1">
     <w:p>
       <w:r>
@@ -433,7 +940,7 @@
 </file>
 
 <file path=word/footnotes.xml><?xml version="1.0" encoding="utf-8"?>
-<w:footnotes xmlns:wpc="http://schemas.microsoft.com/office/word/2010/wordprocessingCanvas" xmlns:cx="http://schemas.microsoft.com/office/drawing/2014/chartex" xmlns:cx1="http://schemas.microsoft.com/office/drawing/2015/9/8/chartex" xmlns:cx2="http://schemas.microsoft.com/office/drawing/2015/10/21/chartex" xmlns:cx3="http://schemas.microsoft.com/office/drawing/2016/5/9/chartex" xmlns:cx4="http://schemas.microsoft.com/office/drawing/2016/5/10/chartex" xmlns:cx5="http://schemas.microsoft.com/office/drawing/2016/5/11/chartex" xmlns:cx6="http://schemas.microsoft.com/office/drawing/2016/5/12/chartex" xmlns:cx7="http://schemas.microsoft.com/office/drawing/2016/5/13/chartex" xmlns:cx8="http://schemas.microsoft.com/office/drawing/2016/5/14/chartex" xmlns:mc="http://schemas.openxmlformats.org/markup-compatibility/2006" xmlns:aink="http://schemas.microsoft.com/office/drawing/2016/ink" xmlns:am3d="http://schemas.microsoft.com/office/drawing/2017/model3d" xmlns:o="urn:schemas-microsoft-com:office:office" xmlns:r="http://schemas.openxmlformats.org/officeDocument/2006/relationships" xmlns:m="http://schemas.openxmlformats.org/officeDocument/2006/math" xmlns:v="urn:schemas-microsoft-com:vml" xmlns:wp14="http://schemas.microsoft.com/office/word/2010/wordprocessingDrawing" xmlns:wp="http://schemas.openxmlformats.org/drawingml/2006/wordprocessingDrawing" xmlns:w10="urn:schemas-microsoft-com:office:word" xmlns:w="http://schemas.openxmlformats.org/wordprocessingml/2006/main" xmlns:w14="http://schemas.microsoft.com/office/word/2010/wordml" xmlns:w15="http://schemas.microsoft.com/office/word/2012/wordml" xmlns:w16cex="http://schemas.microsoft.com/office/word/2018/wordml/cex" xmlns:w16cid="http://schemas.microsoft.com/office/word/2016/wordml/cid" xmlns:w16="http://schemas.microsoft.com/office/word/2018/wordml" xmlns:w16se="http://schemas.microsoft.com/office/word/2015/wordml/symex" xmlns:wpg="http://schemas.microsoft.com/office/word/2010/wordprocessingGroup" xmlns:wpi="http://schemas.microsoft.com/office/word/2010/wordprocessingInk" xmlns:wne="http://schemas.microsoft.com/office/word/2006/wordml" xmlns:wps="http://schemas.microsoft.com/office/word/2010/wordprocessingShape" mc:Ignorable="w14 w15 w16se w16cid w16 w16cex wp14">
+<w:footnotes xmlns:wpc="http://schemas.microsoft.com/office/word/2010/wordprocessingCanvas" xmlns:cx="http://schemas.microsoft.com/office/drawing/2014/chartex" xmlns:cx1="http://schemas.microsoft.com/office/drawing/2015/9/8/chartex" xmlns:cx2="http://schemas.microsoft.com/office/drawing/2015/10/21/chartex" xmlns:cx3="http://schemas.microsoft.com/office/drawing/2016/5/9/chartex" xmlns:cx4="http://schemas.microsoft.com/office/drawing/2016/5/10/chartex" xmlns:cx5="http://schemas.microsoft.com/office/drawing/2016/5/11/chartex" xmlns:cx6="http://schemas.microsoft.com/office/drawing/2016/5/12/chartex" xmlns:cx7="http://schemas.microsoft.com/office/drawing/2016/5/13/chartex" xmlns:cx8="http://schemas.microsoft.com/office/drawing/2016/5/14/chartex" xmlns:mc="http://schemas.openxmlformats.org/markup-compatibility/2006" xmlns:aink="http://schemas.microsoft.com/office/drawing/2016/ink" xmlns:am3d="http://schemas.microsoft.com/office/drawing/2017/model3d" xmlns:o="urn:schemas-microsoft-com:office:office" xmlns:oel="http://schemas.microsoft.com/office/2019/extlst" xmlns:r="http://schemas.openxmlformats.org/officeDocument/2006/relationships" xmlns:m="http://schemas.openxmlformats.org/officeDocument/2006/math" xmlns:v="urn:schemas-microsoft-com:vml" xmlns:wp14="http://schemas.microsoft.com/office/word/2010/wordprocessingDrawing" xmlns:wp="http://schemas.openxmlformats.org/drawingml/2006/wordprocessingDrawing" xmlns:w10="urn:schemas-microsoft-com:office:word" xmlns:w="http://schemas.openxmlformats.org/wordprocessingml/2006/main" xmlns:w14="http://schemas.microsoft.com/office/word/2010/wordml" xmlns:w15="http://schemas.microsoft.com/office/word/2012/wordml" xmlns:w16cex="http://schemas.microsoft.com/office/word/2018/wordml/cex" xmlns:w16cid="http://schemas.microsoft.com/office/word/2016/wordml/cid" xmlns:w16="http://schemas.microsoft.com/office/word/2018/wordml" xmlns:w16du="http://schemas.microsoft.com/office/word/2023/wordml/word16du" xmlns:w16sdtdh="http://schemas.microsoft.com/office/word/2020/wordml/sdtdatahash" xmlns:w16se="http://schemas.microsoft.com/office/word/2015/wordml/symex" xmlns:wpg="http://schemas.microsoft.com/office/word/2010/wordprocessingGroup" xmlns:wpi="http://schemas.microsoft.com/office/word/2010/wordprocessingInk" xmlns:wne="http://schemas.microsoft.com/office/word/2006/wordml" xmlns:wps="http://schemas.microsoft.com/office/word/2010/wordprocessingShape" mc:Ignorable="w14 w15 w16se w16cid w16 w16cex w16sdtdh w16du wp14">
   <w:footnote w:type="separator" w:id="-1">
     <w:p>
       <w:r>
@@ -452,7 +959,7 @@
 </file>
 
 <file path=word/header1.xml><?xml version="1.0" encoding="utf-8"?>
-<w:hdr xmlns:wpc="http://schemas.microsoft.com/office/word/2010/wordprocessingCanvas" xmlns:cx="http://schemas.microsoft.com/office/drawing/2014/chartex" xmlns:cx1="http://schemas.microsoft.com/office/drawing/2015/9/8/chartex" xmlns:cx2="http://schemas.microsoft.com/office/drawing/2015/10/21/chartex" xmlns:cx3="http://schemas.microsoft.com/office/drawing/2016/5/9/chartex" xmlns:cx4="http://schemas.microsoft.com/office/drawing/2016/5/10/chartex" xmlns:cx5="http://schemas.microsoft.com/office/drawing/2016/5/11/chartex" xmlns:cx6="http://schemas.microsoft.com/office/drawing/2016/5/12/chartex" xmlns:cx7="http://schemas.microsoft.com/office/drawing/2016/5/13/chartex" xmlns:cx8="http://schemas.microsoft.com/office/drawing/2016/5/14/chartex" xmlns:mc="http://schemas.openxmlformats.org/markup-compatibility/2006" xmlns:aink="http://schemas.microsoft.com/office/drawing/2016/ink" xmlns:am3d="http://schemas.microsoft.com/office/drawing/2017/model3d" xmlns:o="urn:schemas-microsoft-com:office:office" xmlns:r="http://schemas.openxmlformats.org/officeDocument/2006/relationships" xmlns:m="http://schemas.openxmlformats.org/officeDocument/2006/math" xmlns:v="urn:schemas-microsoft-com:vml" xmlns:wp14="http://schemas.microsoft.com/office/word/2010/wordprocessingDrawing" xmlns:wp="http://schemas.openxmlformats.org/drawingml/2006/wordprocessingDrawing" xmlns:w10="urn:schemas-microsoft-com:office:word" xmlns:w="http://schemas.openxmlformats.org/wordprocessingml/2006/main" xmlns:w14="http://schemas.microsoft.com/office/word/2010/wordml" xmlns:w15="http://schemas.microsoft.com/office/word/2012/wordml" xmlns:w16cex="http://schemas.microsoft.com/office/word/2018/wordml/cex" xmlns:w16cid="http://schemas.microsoft.com/office/word/2016/wordml/cid" xmlns:w16="http://schemas.microsoft.com/office/word/2018/wordml" xmlns:w16se="http://schemas.microsoft.com/office/word/2015/wordml/symex" xmlns:wpg="http://schemas.microsoft.com/office/word/2010/wordprocessingGroup" xmlns:wpi="http://schemas.microsoft.com/office/word/2010/wordprocessingInk" xmlns:wne="http://schemas.microsoft.com/office/word/2006/wordml" xmlns:wps="http://schemas.microsoft.com/office/word/2010/wordprocessingShape" mc:Ignorable="w14 w15 w16se w16cid w16 w16cex wp14">
+<w:hdr xmlns:wpc="http://schemas.microsoft.com/office/word/2010/wordprocessingCanvas" xmlns:cx="http://schemas.microsoft.com/office/drawing/2014/chartex" xmlns:cx1="http://schemas.microsoft.com/office/drawing/2015/9/8/chartex" xmlns:cx2="http://schemas.microsoft.com/office/drawing/2015/10/21/chartex" xmlns:cx3="http://schemas.microsoft.com/office/drawing/2016/5/9/chartex" xmlns:cx4="http://schemas.microsoft.com/office/drawing/2016/5/10/chartex" xmlns:cx5="http://schemas.microsoft.com/office/drawing/2016/5/11/chartex" xmlns:cx6="http://schemas.microsoft.com/office/drawing/2016/5/12/chartex" xmlns:cx7="http://schemas.microsoft.com/office/drawing/2016/5/13/chartex" xmlns:cx8="http://schemas.microsoft.com/office/drawing/2016/5/14/chartex" xmlns:mc="http://schemas.openxmlformats.org/markup-compatibility/2006" xmlns:aink="http://schemas.microsoft.com/office/drawing/2016/ink" xmlns:am3d="http://schemas.microsoft.com/office/drawing/2017/model3d" xmlns:o="urn:schemas-microsoft-com:office:office" xmlns:oel="http://schemas.microsoft.com/office/2019/extlst" xmlns:r="http://schemas.openxmlformats.org/officeDocument/2006/relationships" xmlns:m="http://schemas.openxmlformats.org/officeDocument/2006/math" xmlns:v="urn:schemas-microsoft-com:vml" xmlns:wp14="http://schemas.microsoft.com/office/word/2010/wordprocessingDrawing" xmlns:wp="http://schemas.openxmlformats.org/drawingml/2006/wordprocessingDrawing" xmlns:w10="urn:schemas-microsoft-com:office:word" xmlns:w="http://schemas.openxmlformats.org/wordprocessingml/2006/main" xmlns:w14="http://schemas.microsoft.com/office/word/2010/wordml" xmlns:w15="http://schemas.microsoft.com/office/word/2012/wordml" xmlns:w16cex="http://schemas.microsoft.com/office/word/2018/wordml/cex" xmlns:w16cid="http://schemas.microsoft.com/office/word/2016/wordml/cid" xmlns:w16="http://schemas.microsoft.com/office/word/2018/wordml" xmlns:w16du="http://schemas.microsoft.com/office/word/2023/wordml/word16du" xmlns:w16sdtdh="http://schemas.microsoft.com/office/word/2020/wordml/sdtdatahash" xmlns:w16se="http://schemas.microsoft.com/office/word/2015/wordml/symex" xmlns:wpg="http://schemas.microsoft.com/office/word/2010/wordprocessingGroup" xmlns:wpi="http://schemas.microsoft.com/office/word/2010/wordprocessingInk" xmlns:wne="http://schemas.microsoft.com/office/word/2006/wordml" xmlns:wps="http://schemas.microsoft.com/office/word/2010/wordprocessingShape" mc:Ignorable="w14 w15 w16se w16cid w16 w16cex w16sdtdh w16du wp14">
   <w:p>
     <w:pPr>
       <w:pStyle w:val="Header"/>
@@ -469,7 +976,7 @@
 </file>
 
 <file path=word/numbering.xml><?xml version="1.0" encoding="utf-8"?>
-<w:numbering xmlns:wpc="http://schemas.microsoft.com/office/word/2010/wordprocessingCanvas" xmlns:cx="http://schemas.microsoft.com/office/drawing/2014/chartex" xmlns:cx1="http://schemas.microsoft.com/office/drawing/2015/9/8/chartex" xmlns:cx2="http://schemas.microsoft.com/office/drawing/2015/10/21/chartex" xmlns:cx3="http://schemas.microsoft.com/office/drawing/2016/5/9/chartex" xmlns:cx4="http://schemas.microsoft.com/office/drawing/2016/5/10/chartex" xmlns:cx5="http://schemas.microsoft.com/office/drawing/2016/5/11/chartex" xmlns:cx6="http://schemas.microsoft.com/office/drawing/2016/5/12/chartex" xmlns:cx7="http://schemas.microsoft.com/office/drawing/2016/5/13/chartex" xmlns:cx8="http://schemas.microsoft.com/office/drawing/2016/5/14/chartex" xmlns:mc="http://schemas.openxmlformats.org/markup-compatibility/2006" xmlns:aink="http://schemas.microsoft.com/office/drawing/2016/ink" xmlns:am3d="http://schemas.microsoft.com/office/drawing/2017/model3d" xmlns:o="urn:schemas-microsoft-com:office:office" xmlns:r="http://schemas.openxmlformats.org/officeDocument/2006/relationships" xmlns:m="http://schemas.openxmlformats.org/officeDocument/2006/math" xmlns:v="urn:schemas-microsoft-com:vml" xmlns:wp14="http://schemas.microsoft.com/office/word/2010/wordprocessingDrawing" xmlns:wp="http://schemas.openxmlformats.org/drawingml/2006/wordprocessingDrawing" xmlns:w10="urn:schemas-microsoft-com:office:word" xmlns:w="http://schemas.openxmlformats.org/wordprocessingml/2006/main" xmlns:w14="http://schemas.microsoft.com/office/word/2010/wordml" xmlns:w15="http://schemas.microsoft.com/office/word/2012/wordml" xmlns:w16cex="http://schemas.microsoft.com/office/word/2018/wordml/cex" xmlns:w16cid="http://schemas.microsoft.com/office/word/2016/wordml/cid" xmlns:w16="http://schemas.microsoft.com/office/word/2018/wordml" xmlns:w16se="http://schemas.microsoft.com/office/word/2015/wordml/symex" xmlns:wpg="http://schemas.microsoft.com/office/word/2010/wordprocessingGroup" xmlns:wpi="http://schemas.microsoft.com/office/word/2010/wordprocessingInk" xmlns:wne="http://schemas.microsoft.com/office/word/2006/wordml" xmlns:wps="http://schemas.microsoft.com/office/word/2010/wordprocessingShape" mc:Ignorable="w14 w15 w16se w16cid w16 w16cex wp14">
+<w:numbering xmlns:wpc="http://schemas.microsoft.com/office/word/2010/wordprocessingCanvas" xmlns:cx="http://schemas.microsoft.com/office/drawing/2014/chartex" xmlns:cx1="http://schemas.microsoft.com/office/drawing/2015/9/8/chartex" xmlns:cx2="http://schemas.microsoft.com/office/drawing/2015/10/21/chartex" xmlns:cx3="http://schemas.microsoft.com/office/drawing/2016/5/9/chartex" xmlns:cx4="http://schemas.microsoft.com/office/drawing/2016/5/10/chartex" xmlns:cx5="http://schemas.microsoft.com/office/drawing/2016/5/11/chartex" xmlns:cx6="http://schemas.microsoft.com/office/drawing/2016/5/12/chartex" xmlns:cx7="http://schemas.microsoft.com/office/drawing/2016/5/13/chartex" xmlns:cx8="http://schemas.microsoft.com/office/drawing/2016/5/14/chartex" xmlns:mc="http://schemas.openxmlformats.org/markup-compatibility/2006" xmlns:aink="http://schemas.microsoft.com/office/drawing/2016/ink" xmlns:am3d="http://schemas.microsoft.com/office/drawing/2017/model3d" xmlns:o="urn:schemas-microsoft-com:office:office" xmlns:oel="http://schemas.microsoft.com/office/2019/extlst" xmlns:r="http://schemas.openxmlformats.org/officeDocument/2006/relationships" xmlns:m="http://schemas.openxmlformats.org/officeDocument/2006/math" xmlns:v="urn:schemas-microsoft-com:vml" xmlns:wp14="http://schemas.microsoft.com/office/word/2010/wordprocessingDrawing" xmlns:wp="http://schemas.openxmlformats.org/drawingml/2006/wordprocessingDrawing" xmlns:w10="urn:schemas-microsoft-com:office:word" xmlns:w="http://schemas.openxmlformats.org/wordprocessingml/2006/main" xmlns:w14="http://schemas.microsoft.com/office/word/2010/wordml" xmlns:w15="http://schemas.microsoft.com/office/word/2012/wordml" xmlns:w16cex="http://schemas.microsoft.com/office/word/2018/wordml/cex" xmlns:w16cid="http://schemas.microsoft.com/office/word/2016/wordml/cid" xmlns:w16="http://schemas.microsoft.com/office/word/2018/wordml" xmlns:w16du="http://schemas.microsoft.com/office/word/2023/wordml/word16du" xmlns:w16sdtdh="http://schemas.microsoft.com/office/word/2020/wordml/sdtdatahash" xmlns:w16se="http://schemas.microsoft.com/office/word/2015/wordml/symex" xmlns:wpg="http://schemas.microsoft.com/office/word/2010/wordprocessingGroup" xmlns:wpi="http://schemas.microsoft.com/office/word/2010/wordprocessingInk" xmlns:wne="http://schemas.microsoft.com/office/word/2006/wordml" xmlns:wps="http://schemas.microsoft.com/office/word/2010/wordprocessingShape" mc:Ignorable="w14 w15 w16se w16cid w16 w16cex w16sdtdh w16du wp14">
   <w:abstractNum w:abstractNumId="0" w15:restartNumberingAfterBreak="0">
     <w:nsid w:val="00000001"/>
     <w:multiLevelType w:val="multilevel"/>
@@ -503,6 +1010,7 @@
     <w:lvl w:ilvl="2">
       <w:start w:val="1"/>
       <w:numFmt w:val="none"/>
+      <w:pStyle w:val="Heading3"/>
       <w:suff w:val="nothing"/>
       <w:lvlText w:val=""/>
       <w:lvlJc w:val="left"/>
@@ -605,7 +1113,7 @@
         <w:ind w:left="720" w:hanging="360"/>
       </w:pPr>
     </w:lvl>
-    <w:lvl w:ilvl="1" w:tplc="04090019" w:tentative="1">
+    <w:lvl w:ilvl="1" w:tplc="04090019">
       <w:start w:val="1"/>
       <w:numFmt w:val="lowerLetter"/>
       <w:lvlText w:val="%2."/>
@@ -678,17 +1186,17 @@
       </w:pPr>
     </w:lvl>
   </w:abstractNum>
-  <w:num w:numId="1">
+  <w:num w:numId="1" w16cid:durableId="1878813393">
     <w:abstractNumId w:val="0"/>
   </w:num>
-  <w:num w:numId="2">
+  <w:num w:numId="2" w16cid:durableId="360128609">
     <w:abstractNumId w:val="1"/>
   </w:num>
 </w:numbering>
 </file>
 
 <file path=word/styles.xml><?xml version="1.0" encoding="utf-8"?>
-<w:styles xmlns:mc="http://schemas.openxmlformats.org/markup-compatibility/2006" xmlns:r="http://schemas.openxmlformats.org/officeDocument/2006/relationships" xmlns:w="http://schemas.openxmlformats.org/wordprocessingml/2006/main" xmlns:w14="http://schemas.microsoft.com/office/word/2010/wordml" xmlns:w15="http://schemas.microsoft.com/office/word/2012/wordml" xmlns:w16cex="http://schemas.microsoft.com/office/word/2018/wordml/cex" xmlns:w16cid="http://schemas.microsoft.com/office/word/2016/wordml/cid" xmlns:w16="http://schemas.microsoft.com/office/word/2018/wordml" xmlns:w16se="http://schemas.microsoft.com/office/word/2015/wordml/symex" mc:Ignorable="w14 w15 w16se w16cid w16 w16cex">
+<w:styles xmlns:mc="http://schemas.openxmlformats.org/markup-compatibility/2006" xmlns:r="http://schemas.openxmlformats.org/officeDocument/2006/relationships" xmlns:w="http://schemas.openxmlformats.org/wordprocessingml/2006/main" xmlns:w14="http://schemas.microsoft.com/office/word/2010/wordml" xmlns:w15="http://schemas.microsoft.com/office/word/2012/wordml" xmlns:w16cex="http://schemas.microsoft.com/office/word/2018/wordml/cex" xmlns:w16cid="http://schemas.microsoft.com/office/word/2016/wordml/cid" xmlns:w16="http://schemas.microsoft.com/office/word/2018/wordml" xmlns:w16du="http://schemas.microsoft.com/office/word/2023/wordml/word16du" xmlns:w16sdtdh="http://schemas.microsoft.com/office/word/2020/wordml/sdtdatahash" xmlns:w16se="http://schemas.microsoft.com/office/word/2015/wordml/symex" mc:Ignorable="w14 w15 w16se w16cid w16 w16cex w16sdtdh w16du">
   <w:docDefaults>
     <w:rPrDefault>
       <w:rPr>
@@ -714,6 +1222,50 @@
     <w:lsdException w:name="Subtitle" w:qFormat="1"/>
     <w:lsdException w:name="Strong" w:qFormat="1"/>
     <w:lsdException w:name="Emphasis" w:qFormat="1"/>
+    <w:lsdException w:name="Normal Table" w:semiHidden="1" w:unhideWhenUsed="1"/>
+    <w:lsdException w:name="Table Simple 1" w:semiHidden="1" w:unhideWhenUsed="1"/>
+    <w:lsdException w:name="Table Simple 2" w:semiHidden="1" w:unhideWhenUsed="1"/>
+    <w:lsdException w:name="Table Simple 3" w:semiHidden="1" w:unhideWhenUsed="1"/>
+    <w:lsdException w:name="Table Classic 1" w:semiHidden="1" w:unhideWhenUsed="1"/>
+    <w:lsdException w:name="Table Classic 2" w:semiHidden="1" w:unhideWhenUsed="1"/>
+    <w:lsdException w:name="Table Classic 3" w:semiHidden="1" w:unhideWhenUsed="1"/>
+    <w:lsdException w:name="Table Classic 4" w:semiHidden="1" w:unhideWhenUsed="1"/>
+    <w:lsdException w:name="Table Colorful 1" w:semiHidden="1" w:unhideWhenUsed="1"/>
+    <w:lsdException w:name="Table Colorful 2" w:semiHidden="1" w:unhideWhenUsed="1"/>
+    <w:lsdException w:name="Table Colorful 3" w:semiHidden="1" w:unhideWhenUsed="1"/>
+    <w:lsdException w:name="Table Columns 1" w:semiHidden="1" w:unhideWhenUsed="1"/>
+    <w:lsdException w:name="Table Columns 2" w:semiHidden="1" w:unhideWhenUsed="1"/>
+    <w:lsdException w:name="Table Columns 3" w:semiHidden="1" w:unhideWhenUsed="1"/>
+    <w:lsdException w:name="Table Columns 4" w:semiHidden="1" w:unhideWhenUsed="1"/>
+    <w:lsdException w:name="Table Columns 5" w:semiHidden="1" w:unhideWhenUsed="1"/>
+    <w:lsdException w:name="Table Grid 1" w:semiHidden="1" w:unhideWhenUsed="1"/>
+    <w:lsdException w:name="Table Grid 2" w:semiHidden="1" w:unhideWhenUsed="1"/>
+    <w:lsdException w:name="Table Grid 3" w:semiHidden="1" w:unhideWhenUsed="1"/>
+    <w:lsdException w:name="Table Grid 4" w:semiHidden="1" w:unhideWhenUsed="1"/>
+    <w:lsdException w:name="Table Grid 5" w:semiHidden="1" w:unhideWhenUsed="1"/>
+    <w:lsdException w:name="Table Grid 6" w:semiHidden="1" w:unhideWhenUsed="1"/>
+    <w:lsdException w:name="Table Grid 7" w:semiHidden="1" w:unhideWhenUsed="1"/>
+    <w:lsdException w:name="Table Grid 8" w:semiHidden="1" w:unhideWhenUsed="1"/>
+    <w:lsdException w:name="Table List 1" w:semiHidden="1" w:unhideWhenUsed="1"/>
+    <w:lsdException w:name="Table List 2" w:semiHidden="1" w:unhideWhenUsed="1"/>
+    <w:lsdException w:name="Table List 3" w:semiHidden="1" w:unhideWhenUsed="1"/>
+    <w:lsdException w:name="Table List 4" w:semiHidden="1" w:unhideWhenUsed="1"/>
+    <w:lsdException w:name="Table List 5" w:semiHidden="1" w:unhideWhenUsed="1"/>
+    <w:lsdException w:name="Table List 6" w:semiHidden="1" w:unhideWhenUsed="1"/>
+    <w:lsdException w:name="Table List 7" w:semiHidden="1" w:unhideWhenUsed="1"/>
+    <w:lsdException w:name="Table List 8" w:semiHidden="1" w:unhideWhenUsed="1"/>
+    <w:lsdException w:name="Table 3D effects 1" w:semiHidden="1" w:unhideWhenUsed="1"/>
+    <w:lsdException w:name="Table 3D effects 2" w:semiHidden="1" w:unhideWhenUsed="1"/>
+    <w:lsdException w:name="Table 3D effects 3" w:semiHidden="1" w:unhideWhenUsed="1"/>
+    <w:lsdException w:name="Table Contemporary" w:semiHidden="1" w:unhideWhenUsed="1"/>
+    <w:lsdException w:name="Table Elegant" w:semiHidden="1" w:unhideWhenUsed="1"/>
+    <w:lsdException w:name="Table Professional" w:semiHidden="1" w:unhideWhenUsed="1"/>
+    <w:lsdException w:name="Table Subtle 1" w:semiHidden="1" w:unhideWhenUsed="1"/>
+    <w:lsdException w:name="Table Subtle 2" w:semiHidden="1" w:unhideWhenUsed="1"/>
+    <w:lsdException w:name="Table Web 1" w:semiHidden="1" w:unhideWhenUsed="1"/>
+    <w:lsdException w:name="Table Web 2" w:semiHidden="1" w:unhideWhenUsed="1"/>
+    <w:lsdException w:name="Table Web 3" w:semiHidden="1" w:unhideWhenUsed="1"/>
+    <w:lsdException w:name="Table Theme" w:semiHidden="1" w:unhideWhenUsed="1"/>
     <w:lsdException w:name="Placeholder Text" w:semiHidden="1" w:uiPriority="99"/>
     <w:lsdException w:name="No Spacing" w:uiPriority="1" w:qFormat="1"/>
     <w:lsdException w:name="Light Shading" w:uiPriority="60"/>
@@ -970,11 +1522,15 @@
   </w:style>
   <w:style w:type="character" w:default="1" w:styleId="DefaultParagraphFont">
     <w:name w:val="Default Paragraph Font"/>
+    <w:uiPriority w:val="1"/>
     <w:semiHidden/>
+    <w:unhideWhenUsed/>
   </w:style>
   <w:style w:type="table" w:default="1" w:styleId="TableNormal">
     <w:name w:val="Normal Table"/>
+    <w:uiPriority w:val="99"/>
     <w:semiHidden/>
+    <w:unhideWhenUsed/>
     <w:tblPr>
       <w:tblInd w:w="0" w:type="dxa"/>
       <w:tblCellMar>
@@ -987,7 +1543,9 @@
   </w:style>
   <w:style w:type="numbering" w:default="1" w:styleId="NoList">
     <w:name w:val="No List"/>
+    <w:uiPriority w:val="99"/>
     <w:semiHidden/>
+    <w:unhideWhenUsed/>
   </w:style>
   <w:style w:type="character" w:customStyle="1" w:styleId="WW8Num1z0">
     <w:name w:val="WW8Num1z0"/>
@@ -1021,7 +1579,6 @@
     <w:rPr>
       <w:color w:val="000080"/>
       <w:u w:val="single"/>
-      <w:lang/>
     </w:rPr>
   </w:style>
   <w:style w:type="paragraph" w:customStyle="1" w:styleId="Heading">
